--- a/hw2/TableHW2.docx
+++ b/hw2/TableHW2.docx
@@ -69,6 +69,14 @@
           <w:szCs w:val="20"/>
         </w:rPr>
         <w:t xml:space="preserve">, </w:t>
+      </w:r>
+      <w:r>
+        <w:rPr>
+          <w:color w:val="FF0000"/>
+          <w:sz w:val="20"/>
+          <w:szCs w:val="20"/>
+        </w:rPr>
+        <w:t>Visentin Francesco</w:t>
       </w:r>
     </w:p>
     <w:p>
@@ -732,8 +740,15 @@
             <w:tcW w:w="1843" w:type="dxa"/>
           </w:tcPr>
           <w:p>
-            <w:r>
-              <w:t xml:space="preserve"> </w:t>
+            <w:pPr>
+              <w:jc w:val="center"/>
+            </w:pPr>
+            <w:r>
+              <w:rPr>
+                <w:rFonts w:ascii="Menlo" w:hAnsi="Menlo" w:cs="Menlo"/>
+                <w:color w:val="000000"/>
+              </w:rPr>
+              <w:t>12184731</w:t>
             </w:r>
           </w:p>
         </w:tc>
@@ -741,15 +756,33 @@
           <w:tcPr>
             <w:tcW w:w="1843" w:type="dxa"/>
           </w:tcPr>
-          <w:p/>
+          <w:p>
+            <w:pPr>
+              <w:jc w:val="center"/>
+            </w:pPr>
+            <w:r>
+              <w:rPr>
+                <w:rFonts w:ascii="Menlo" w:hAnsi="Menlo" w:cs="Menlo"/>
+                <w:color w:val="000000"/>
+              </w:rPr>
+              <w:t>159</w:t>
+            </w:r>
+          </w:p>
         </w:tc>
         <w:tc>
           <w:tcPr>
             <w:tcW w:w="2693" w:type="dxa"/>
           </w:tcPr>
           <w:p>
-            <w:r>
-              <w:t xml:space="preserve"> </w:t>
+            <w:pPr>
+              <w:jc w:val="center"/>
+            </w:pPr>
+            <w:r>
+              <w:rPr>
+                <w:rFonts w:ascii="Menlo" w:hAnsi="Menlo" w:cs="Menlo"/>
+                <w:color w:val="000000"/>
+              </w:rPr>
+              <w:t>11414784</w:t>
             </w:r>
           </w:p>
         </w:tc>
@@ -758,8 +791,11 @@
             <w:tcW w:w="1843" w:type="dxa"/>
           </w:tcPr>
           <w:p>
-            <w:r>
-              <w:t xml:space="preserve"> </w:t>
+            <w:pPr>
+              <w:jc w:val="center"/>
+            </w:pPr>
+            <w:r>
+              <w:t>7</w:t>
             </w:r>
           </w:p>
         </w:tc>
@@ -783,8 +819,15 @@
             <w:tcW w:w="1843" w:type="dxa"/>
           </w:tcPr>
           <w:p>
-            <w:r>
-              <w:t xml:space="preserve"> </w:t>
+            <w:pPr>
+              <w:jc w:val="center"/>
+            </w:pPr>
+            <w:r>
+              <w:rPr>
+                <w:rFonts w:ascii="Menlo" w:hAnsi="Menlo" w:cs="Menlo"/>
+                <w:color w:val="000000"/>
+              </w:rPr>
+              <w:t>12184731</w:t>
             </w:r>
           </w:p>
         </w:tc>
@@ -793,8 +836,15 @@
             <w:tcW w:w="1843" w:type="dxa"/>
           </w:tcPr>
           <w:p>
-            <w:r>
-              <w:t xml:space="preserve"> </w:t>
+            <w:pPr>
+              <w:jc w:val="center"/>
+            </w:pPr>
+            <w:r>
+              <w:rPr>
+                <w:rFonts w:ascii="Menlo" w:hAnsi="Menlo" w:cs="Menlo"/>
+                <w:color w:val="000000"/>
+              </w:rPr>
+              <w:t>83</w:t>
             </w:r>
           </w:p>
         </w:tc>
@@ -803,8 +853,15 @@
             <w:tcW w:w="2693" w:type="dxa"/>
           </w:tcPr>
           <w:p>
-            <w:r>
-              <w:t xml:space="preserve"> </w:t>
+            <w:pPr>
+              <w:jc w:val="center"/>
+            </w:pPr>
+            <w:r>
+              <w:rPr>
+                <w:rFonts w:ascii="Menlo" w:hAnsi="Menlo" w:cs="Menlo"/>
+                <w:color w:val="000000"/>
+              </w:rPr>
+              <w:t>11357952</w:t>
             </w:r>
           </w:p>
         </w:tc>
@@ -813,8 +870,11 @@
             <w:tcW w:w="1843" w:type="dxa"/>
           </w:tcPr>
           <w:p>
-            <w:r>
-              <w:t xml:space="preserve"> </w:t>
+            <w:pPr>
+              <w:jc w:val="center"/>
+            </w:pPr>
+            <w:r>
+              <w:t>4</w:t>
             </w:r>
           </w:p>
         </w:tc>
@@ -838,8 +898,15 @@
             <w:tcW w:w="1843" w:type="dxa"/>
           </w:tcPr>
           <w:p>
-            <w:r>
-              <w:t xml:space="preserve"> </w:t>
+            <w:pPr>
+              <w:jc w:val="center"/>
+            </w:pPr>
+            <w:r>
+              <w:rPr>
+                <w:rFonts w:ascii="Menlo" w:hAnsi="Menlo" w:cs="Menlo"/>
+                <w:color w:val="000000"/>
+              </w:rPr>
+              <w:t>12184731</w:t>
             </w:r>
           </w:p>
         </w:tc>
@@ -848,8 +915,15 @@
             <w:tcW w:w="1843" w:type="dxa"/>
           </w:tcPr>
           <w:p>
-            <w:r>
-              <w:t xml:space="preserve"> </w:t>
+            <w:pPr>
+              <w:jc w:val="center"/>
+            </w:pPr>
+            <w:r>
+              <w:rPr>
+                <w:rFonts w:ascii="Menlo" w:hAnsi="Menlo" w:cs="Menlo"/>
+                <w:color w:val="000000"/>
+              </w:rPr>
+              <w:t>48</w:t>
             </w:r>
           </w:p>
         </w:tc>
@@ -858,8 +932,15 @@
             <w:tcW w:w="2693" w:type="dxa"/>
           </w:tcPr>
           <w:p>
-            <w:r>
-              <w:t xml:space="preserve"> </w:t>
+            <w:pPr>
+              <w:jc w:val="center"/>
+            </w:pPr>
+            <w:r>
+              <w:rPr>
+                <w:rFonts w:ascii="Menlo" w:hAnsi="Menlo" w:cs="Menlo"/>
+                <w:color w:val="000000"/>
+              </w:rPr>
+              <w:t>11179776</w:t>
             </w:r>
           </w:p>
         </w:tc>
@@ -868,8 +949,11 @@
             <w:tcW w:w="1843" w:type="dxa"/>
           </w:tcPr>
           <w:p>
-            <w:r>
-              <w:t xml:space="preserve"> </w:t>
+            <w:pPr>
+              <w:jc w:val="center"/>
+            </w:pPr>
+            <w:r>
+              <w:t>2</w:t>
             </w:r>
           </w:p>
         </w:tc>
@@ -893,8 +977,18 @@
             <w:tcW w:w="1843" w:type="dxa"/>
           </w:tcPr>
           <w:p>
-            <w:r>
-              <w:t xml:space="preserve"> </w:t>
+            <w:pPr>
+              <w:tabs>
+                <w:tab w:val="center" w:pos="813"/>
+              </w:tabs>
+              <w:jc w:val="center"/>
+            </w:pPr>
+            <w:r>
+              <w:rPr>
+                <w:rFonts w:ascii="Menlo" w:hAnsi="Menlo" w:cs="Menlo"/>
+                <w:color w:val="000000"/>
+              </w:rPr>
+              <w:t>12184731</w:t>
             </w:r>
           </w:p>
         </w:tc>
@@ -903,8 +997,11 @@
             <w:tcW w:w="1843" w:type="dxa"/>
           </w:tcPr>
           <w:p>
-            <w:r>
-              <w:t xml:space="preserve"> </w:t>
+            <w:pPr>
+              <w:jc w:val="center"/>
+            </w:pPr>
+            <w:r>
+              <w:t>30</w:t>
             </w:r>
           </w:p>
         </w:tc>
@@ -913,8 +1010,15 @@
             <w:tcW w:w="2693" w:type="dxa"/>
           </w:tcPr>
           <w:p>
-            <w:r>
-              <w:t xml:space="preserve"> </w:t>
+            <w:pPr>
+              <w:jc w:val="center"/>
+            </w:pPr>
+            <w:r>
+              <w:rPr>
+                <w:rFonts w:ascii="Menlo" w:hAnsi="Menlo" w:cs="Menlo"/>
+                <w:color w:val="000000"/>
+              </w:rPr>
+              <w:t>11257600</w:t>
             </w:r>
           </w:p>
         </w:tc>
@@ -922,7 +1026,14 @@
           <w:tcPr>
             <w:tcW w:w="1843" w:type="dxa"/>
           </w:tcPr>
-          <w:p/>
+          <w:p>
+            <w:pPr>
+              <w:jc w:val="center"/>
+            </w:pPr>
+            <w:r>
+              <w:t>2</w:t>
+            </w:r>
+          </w:p>
         </w:tc>
       </w:tr>
     </w:tbl>
@@ -1259,13 +1370,31 @@
           <w:tcPr>
             <w:tcW w:w="2976" w:type="dxa"/>
           </w:tcPr>
-          <w:p/>
+          <w:p>
+            <w:pPr>
+              <w:jc w:val="center"/>
+            </w:pPr>
+            <w:r>
+              <w:rPr>
+                <w:rFonts w:ascii="Menlo" w:hAnsi="Menlo" w:cs="Menlo"/>
+                <w:color w:val="000000"/>
+              </w:rPr>
+              <w:t>3128384</w:t>
+            </w:r>
+          </w:p>
         </w:tc>
         <w:tc>
           <w:tcPr>
             <w:tcW w:w="2268" w:type="dxa"/>
           </w:tcPr>
-          <w:p/>
+          <w:p>
+            <w:pPr>
+              <w:jc w:val="center"/>
+            </w:pPr>
+            <w:r>
+              <w:t>1</w:t>
+            </w:r>
+          </w:p>
         </w:tc>
       </w:tr>
       <w:tr>
@@ -1290,13 +1419,27 @@
             <w:pPr>
               <w:jc w:val="center"/>
             </w:pPr>
+            <w:r>
+              <w:rPr>
+                <w:rFonts w:ascii="Menlo" w:hAnsi="Menlo" w:cs="Menlo"/>
+                <w:color w:val="000000"/>
+              </w:rPr>
+              <w:t>11798080</w:t>
+            </w:r>
           </w:p>
         </w:tc>
         <w:tc>
           <w:tcPr>
             <w:tcW w:w="2268" w:type="dxa"/>
           </w:tcPr>
-          <w:p/>
+          <w:p>
+            <w:pPr>
+              <w:jc w:val="center"/>
+            </w:pPr>
+            <w:r>
+              <w:t>3</w:t>
+            </w:r>
+          </w:p>
         </w:tc>
       </w:tr>
       <w:tr>
@@ -1317,13 +1460,31 @@
           <w:tcPr>
             <w:tcW w:w="2976" w:type="dxa"/>
           </w:tcPr>
-          <w:p/>
+          <w:p>
+            <w:pPr>
+              <w:jc w:val="center"/>
+            </w:pPr>
+            <w:r>
+              <w:rPr>
+                <w:rFonts w:ascii="Menlo" w:hAnsi="Menlo" w:cs="Menlo"/>
+                <w:color w:val="000000"/>
+              </w:rPr>
+              <w:t>52508288</w:t>
+            </w:r>
+          </w:p>
         </w:tc>
         <w:tc>
           <w:tcPr>
             <w:tcW w:w="2268" w:type="dxa"/>
           </w:tcPr>
-          <w:p/>
+          <w:p>
+            <w:pPr>
+              <w:jc w:val="center"/>
+            </w:pPr>
+            <w:r>
+              <w:t>9</w:t>
+            </w:r>
+          </w:p>
         </w:tc>
       </w:tr>
       <w:tr>
@@ -1344,13 +1505,31 @@
           <w:tcPr>
             <w:tcW w:w="2976" w:type="dxa"/>
           </w:tcPr>
-          <w:p/>
+          <w:p>
+            <w:pPr>
+              <w:jc w:val="center"/>
+            </w:pPr>
+            <w:r>
+              <w:rPr>
+                <w:rFonts w:ascii="Menlo" w:hAnsi="Menlo" w:cs="Menlo"/>
+                <w:color w:val="000000"/>
+              </w:rPr>
+              <w:t>293225472</w:t>
+            </w:r>
+          </w:p>
         </w:tc>
         <w:tc>
           <w:tcPr>
             <w:tcW w:w="2268" w:type="dxa"/>
           </w:tcPr>
-          <w:p/>
+          <w:p>
+            <w:pPr>
+              <w:jc w:val="center"/>
+            </w:pPr>
+            <w:r>
+              <w:t>33</w:t>
+            </w:r>
+          </w:p>
         </w:tc>
       </w:tr>
       <w:tr>
@@ -1371,13 +1550,31 @@
           <w:tcPr>
             <w:tcW w:w="2976" w:type="dxa"/>
           </w:tcPr>
-          <w:p/>
+          <w:p>
+            <w:pPr>
+              <w:jc w:val="center"/>
+            </w:pPr>
+            <w:r>
+              <w:rPr>
+                <w:rFonts w:ascii="Menlo" w:hAnsi="Menlo" w:cs="Menlo"/>
+                <w:color w:val="000000"/>
+              </w:rPr>
+              <w:t>618079168</w:t>
+            </w:r>
+          </w:p>
         </w:tc>
         <w:tc>
           <w:tcPr>
             <w:tcW w:w="2268" w:type="dxa"/>
           </w:tcPr>
-          <w:p/>
+          <w:p>
+            <w:pPr>
+              <w:jc w:val="center"/>
+            </w:pPr>
+            <w:r>
+              <w:t>66</w:t>
+            </w:r>
+          </w:p>
         </w:tc>
       </w:tr>
     </w:tbl>

--- a/hw2/TableHW2.docx
+++ b/hw2/TableHW2.docx
@@ -765,7 +765,7 @@
                 <w:rFonts w:ascii="Menlo" w:hAnsi="Menlo" w:cs="Menlo"/>
                 <w:color w:val="000000"/>
               </w:rPr>
-              <w:t>159</w:t>
+              <w:t>146</w:t>
             </w:r>
           </w:p>
         </w:tc>
@@ -782,7 +782,7 @@
                 <w:rFonts w:ascii="Menlo" w:hAnsi="Menlo" w:cs="Menlo"/>
                 <w:color w:val="000000"/>
               </w:rPr>
-              <w:t>11414784</w:t>
+              <w:t>11856768</w:t>
             </w:r>
           </w:p>
         </w:tc>
@@ -795,7 +795,7 @@
               <w:jc w:val="center"/>
             </w:pPr>
             <w:r>
-              <w:t>7</w:t>
+              <w:t>8</w:t>
             </w:r>
           </w:p>
         </w:tc>
@@ -844,24 +844,31 @@
                 <w:rFonts w:ascii="Menlo" w:hAnsi="Menlo" w:cs="Menlo"/>
                 <w:color w:val="000000"/>
               </w:rPr>
-              <w:t>83</w:t>
-            </w:r>
-          </w:p>
-        </w:tc>
-        <w:tc>
-          <w:tcPr>
-            <w:tcW w:w="2693" w:type="dxa"/>
-          </w:tcPr>
-          <w:p>
-            <w:pPr>
-              <w:jc w:val="center"/>
-            </w:pPr>
+              <w:t>8</w:t>
+            </w:r>
             <w:r>
               <w:rPr>
                 <w:rFonts w:ascii="Menlo" w:hAnsi="Menlo" w:cs="Menlo"/>
                 <w:color w:val="000000"/>
               </w:rPr>
-              <w:t>11357952</w:t>
+              <w:t>0</w:t>
+            </w:r>
+          </w:p>
+        </w:tc>
+        <w:tc>
+          <w:tcPr>
+            <w:tcW w:w="2693" w:type="dxa"/>
+          </w:tcPr>
+          <w:p>
+            <w:pPr>
+              <w:jc w:val="center"/>
+            </w:pPr>
+            <w:r>
+              <w:rPr>
+                <w:rFonts w:ascii="Menlo" w:hAnsi="Menlo" w:cs="Menlo"/>
+                <w:color w:val="000000"/>
+              </w:rPr>
+              <w:t>11901120</w:t>
             </w:r>
           </w:p>
         </w:tc>
@@ -940,7 +947,7 @@
                 <w:rFonts w:ascii="Menlo" w:hAnsi="Menlo" w:cs="Menlo"/>
                 <w:color w:val="000000"/>
               </w:rPr>
-              <w:t>11179776</w:t>
+              <w:t>11901120</w:t>
             </w:r>
           </w:p>
         </w:tc>
@@ -953,7 +960,7 @@
               <w:jc w:val="center"/>
             </w:pPr>
             <w:r>
-              <w:t>2</w:t>
+              <w:t>3</w:t>
             </w:r>
           </w:p>
         </w:tc>
@@ -1001,7 +1008,7 @@
               <w:jc w:val="center"/>
             </w:pPr>
             <w:r>
-              <w:t>30</w:t>
+              <w:t>27</w:t>
             </w:r>
           </w:p>
         </w:tc>
@@ -1018,7 +1025,7 @@
                 <w:rFonts w:ascii="Menlo" w:hAnsi="Menlo" w:cs="Menlo"/>
                 <w:color w:val="000000"/>
               </w:rPr>
-              <w:t>11257600</w:t>
+              <w:t>12039808</w:t>
             </w:r>
           </w:p>
         </w:tc>
@@ -1424,7 +1431,7 @@
                 <w:rFonts w:ascii="Menlo" w:hAnsi="Menlo" w:cs="Menlo"/>
                 <w:color w:val="000000"/>
               </w:rPr>
-              <w:t>11798080</w:t>
+              <w:t>12083840</w:t>
             </w:r>
           </w:p>
         </w:tc>
